--- a/Assignment2_Documentation.docx
+++ b/Assignment2_Documentation.docx
@@ -213,23 +213,13 @@
           <w:szCs w:val="72"/>
         </w:rPr>
       </w:pPr>
-      <w:proofErr w:type="gramStart"/>
       <w:r>
         <w:rPr>
           <w:rFonts w:ascii="Times New Roman" w:hAnsi="Times New Roman" w:cs="Times New Roman"/>
           <w:sz w:val="72"/>
           <w:szCs w:val="72"/>
         </w:rPr>
-        <w:t>Queues</w:t>
-      </w:r>
-      <w:proofErr w:type="gramEnd"/>
-      <w:r>
-        <w:rPr>
-          <w:rFonts w:ascii="Times New Roman" w:hAnsi="Times New Roman" w:cs="Times New Roman"/>
-          <w:sz w:val="72"/>
-          <w:szCs w:val="72"/>
-        </w:rPr>
-        <w:t xml:space="preserve"> simulator</w:t>
+        <w:t>Queues simulator</w:t>
       </w:r>
     </w:p>
     <w:p>
@@ -413,36 +403,32 @@
           <w:sz w:val="28"/>
           <w:szCs w:val="28"/>
         </w:rPr>
-        <w:t xml:space="preserve">Teacher: Prof. </w:t>
-      </w:r>
-      <w:proofErr w:type="spellStart"/>
+        <w:t>Teacher: Prof. Ioan Salomie</w:t>
+      </w:r>
       <w:r>
         <w:rPr>
           <w:rFonts w:ascii="Times New Roman" w:hAnsi="Times New Roman" w:cs="Times New Roman"/>
           <w:sz w:val="28"/>
           <w:szCs w:val="28"/>
         </w:rPr>
-        <w:t>Ioan</w:t>
-      </w:r>
-      <w:proofErr w:type="spellEnd"/>
+        <w:tab/>
+      </w:r>
       <w:r>
         <w:rPr>
           <w:rFonts w:ascii="Times New Roman" w:hAnsi="Times New Roman" w:cs="Times New Roman"/>
           <w:sz w:val="28"/>
           <w:szCs w:val="28"/>
         </w:rPr>
-        <w:t xml:space="preserve"> </w:t>
-      </w:r>
-      <w:proofErr w:type="spellStart"/>
+        <w:tab/>
+      </w:r>
       <w:r>
         <w:rPr>
           <w:rFonts w:ascii="Times New Roman" w:hAnsi="Times New Roman" w:cs="Times New Roman"/>
           <w:sz w:val="28"/>
           <w:szCs w:val="28"/>
         </w:rPr>
-        <w:t>Salomie</w:t>
-      </w:r>
-      <w:proofErr w:type="spellEnd"/>
+        <w:tab/>
+      </w:r>
       <w:r>
         <w:rPr>
           <w:rFonts w:ascii="Times New Roman" w:hAnsi="Times New Roman" w:cs="Times New Roman"/>
@@ -458,42 +444,8 @@
           <w:szCs w:val="28"/>
         </w:rPr>
         <w:tab/>
-      </w:r>
-      <w:r>
-        <w:rPr>
-          <w:rFonts w:ascii="Times New Roman" w:hAnsi="Times New Roman" w:cs="Times New Roman"/>
-          <w:sz w:val="28"/>
-          <w:szCs w:val="28"/>
-        </w:rPr>
-        <w:tab/>
-      </w:r>
-      <w:r>
-        <w:rPr>
-          <w:rFonts w:ascii="Times New Roman" w:hAnsi="Times New Roman" w:cs="Times New Roman"/>
-          <w:sz w:val="28"/>
-          <w:szCs w:val="28"/>
-        </w:rPr>
-        <w:tab/>
-      </w:r>
-      <w:r>
-        <w:rPr>
-          <w:rFonts w:ascii="Times New Roman" w:hAnsi="Times New Roman" w:cs="Times New Roman"/>
-          <w:sz w:val="28"/>
-          <w:szCs w:val="28"/>
-        </w:rPr>
-        <w:tab/>
-        <w:t xml:space="preserve">Student: Alina </w:t>
-      </w:r>
-      <w:proofErr w:type="spellStart"/>
-      <w:r>
-        <w:rPr>
-          <w:rFonts w:ascii="Times New Roman" w:hAnsi="Times New Roman" w:cs="Times New Roman"/>
-          <w:sz w:val="28"/>
-          <w:szCs w:val="28"/>
-        </w:rPr>
-        <w:t>Mihu</w:t>
-      </w:r>
-      <w:proofErr w:type="spellEnd"/>
+        <w:t>Student: Alina Mihu</w:t>
+      </w:r>
       <w:r>
         <w:rPr>
           <w:rFonts w:ascii="Times New Roman" w:hAnsi="Times New Roman" w:cs="Times New Roman"/>
@@ -521,25 +473,7 @@
           <w:sz w:val="28"/>
           <w:szCs w:val="28"/>
         </w:rPr>
-        <w:t xml:space="preserve">Teaching assistant: Ing. </w:t>
-      </w:r>
-      <w:proofErr w:type="spellStart"/>
-      <w:r>
-        <w:rPr>
-          <w:rFonts w:ascii="Times New Roman" w:hAnsi="Times New Roman" w:cs="Times New Roman"/>
-          <w:sz w:val="28"/>
-          <w:szCs w:val="28"/>
-        </w:rPr>
-        <w:t>Ciprian</w:t>
-      </w:r>
-      <w:proofErr w:type="spellEnd"/>
-      <w:r>
-        <w:rPr>
-          <w:rFonts w:ascii="Times New Roman" w:hAnsi="Times New Roman" w:cs="Times New Roman"/>
-          <w:sz w:val="28"/>
-          <w:szCs w:val="28"/>
-        </w:rPr>
-        <w:t xml:space="preserve"> Adrian Stan</w:t>
+        <w:t>Teaching assistant: Ing. Ciprian Adrian Stan</w:t>
       </w:r>
       <w:r>
         <w:rPr>
@@ -687,18 +621,8 @@
           <w:sz w:val="20"/>
           <w:szCs w:val="20"/>
         </w:rPr>
-        <w:t xml:space="preserve">Problem analysis, modeling, scenarios, use </w:t>
-      </w:r>
-      <w:proofErr w:type="gramStart"/>
-      <w:r>
-        <w:rPr>
-          <w:rFonts w:ascii="Times New Roman" w:hAnsi="Times New Roman" w:cs="Arial"/>
-          <w:sz w:val="20"/>
-          <w:szCs w:val="20"/>
-        </w:rPr>
-        <w:t>cases</w:t>
-      </w:r>
-      <w:proofErr w:type="gramEnd"/>
+        <w:t>Problem analysis, modeling, scenarios, use cases</w:t>
+      </w:r>
     </w:p>
     <w:p>
       <w:pPr>
@@ -887,15 +811,7 @@
           <w:sz w:val="20"/>
           <w:szCs w:val="20"/>
         </w:rPr>
-        <w:t xml:space="preserve">Design and implement a simulation application aiming to </w:t>
-      </w:r>
-      <w:proofErr w:type="spellStart"/>
-      <w:r>
-        <w:rPr>
-          <w:sz w:val="20"/>
-          <w:szCs w:val="20"/>
-        </w:rPr>
-        <w:t>anal</w:t>
+        <w:t>Design and implement a simulation application aiming to anal</w:t>
       </w:r>
       <w:r>
         <w:rPr>
@@ -909,31 +825,7 @@
           <w:sz w:val="20"/>
           <w:szCs w:val="20"/>
         </w:rPr>
-        <w:t>se</w:t>
-      </w:r>
-      <w:proofErr w:type="spellEnd"/>
-      <w:r>
-        <w:rPr>
-          <w:sz w:val="20"/>
-          <w:szCs w:val="20"/>
-        </w:rPr>
-        <w:t xml:space="preserve"> </w:t>
-      </w:r>
-      <w:proofErr w:type="gramStart"/>
-      <w:r>
-        <w:rPr>
-          <w:sz w:val="20"/>
-          <w:szCs w:val="20"/>
-        </w:rPr>
-        <w:t>queuing based</w:t>
-      </w:r>
-      <w:proofErr w:type="gramEnd"/>
-      <w:r>
-        <w:rPr>
-          <w:sz w:val="20"/>
-          <w:szCs w:val="20"/>
-        </w:rPr>
-        <w:t xml:space="preserve"> systems for determining and minimizing clients’ waiting time. </w:t>
+        <w:t xml:space="preserve">se queuing based systems for determining and minimizing clients’ waiting time. </w:t>
       </w:r>
     </w:p>
     <w:p>
@@ -950,23 +842,7 @@
           <w:sz w:val="20"/>
           <w:szCs w:val="20"/>
         </w:rPr>
-        <w:t xml:space="preserve">Queues are commonly used to model real world domains. The main objective of a queue is to provide a place for a "client" to wait before receiving a "service". The management of queue-based systems is interested in minimizing the time amount their "clients" are waiting in queues before they are served. One way to minimize the waiting time is to add more servers, </w:t>
-      </w:r>
-      <w:proofErr w:type="gramStart"/>
-      <w:r>
-        <w:rPr>
-          <w:sz w:val="20"/>
-          <w:szCs w:val="20"/>
-        </w:rPr>
-        <w:t>i.e.</w:t>
-      </w:r>
-      <w:proofErr w:type="gramEnd"/>
-      <w:r>
-        <w:rPr>
-          <w:sz w:val="20"/>
-          <w:szCs w:val="20"/>
-        </w:rPr>
-        <w:t xml:space="preserve"> more queues in the system (each queue is considered as having an associated processor) but this approach increases the costs of the service supplier. </w:t>
+        <w:t xml:space="preserve">Queues are commonly used to model real world domains. The main objective of a queue is to provide a place for a "client" to wait before receiving a "service". The management of queue-based systems is interested in minimizing the time amount their "clients" are waiting in queues before they are served. One way to minimize the waiting time is to add more servers, i.e. more queues in the system (each queue is considered as having an associated processor) but this approach increases the costs of the service supplier. </w:t>
       </w:r>
     </w:p>
     <w:p>
@@ -999,23 +875,7 @@
           <w:sz w:val="20"/>
           <w:szCs w:val="20"/>
         </w:rPr>
-        <w:t xml:space="preserve">) a series of N clients arriving for service, entering Q queues, waiting, being </w:t>
-      </w:r>
-      <w:proofErr w:type="gramStart"/>
-      <w:r>
-        <w:rPr>
-          <w:sz w:val="20"/>
-          <w:szCs w:val="20"/>
-        </w:rPr>
-        <w:t>served</w:t>
-      </w:r>
-      <w:proofErr w:type="gramEnd"/>
-      <w:r>
-        <w:rPr>
-          <w:sz w:val="20"/>
-          <w:szCs w:val="20"/>
-        </w:rPr>
-        <w:t xml:space="preserve"> and finally leaving the queues. All clients are generated when the simulation is started, and are characterized by three parameters: ID (a number between 1 and N), </w:t>
+        <w:t xml:space="preserve">) a series of N clients arriving for service, entering Q queues, waiting, being served and finally leaving the queues. All clients are generated when the simulation is started, and are characterized by three parameters: ID (a number between 1 and N), </w:t>
       </w:r>
       <w:r>
         <w:rPr>
@@ -1030,23 +890,7 @@
           <w:sz w:val="20"/>
           <w:szCs w:val="20"/>
         </w:rPr>
-        <w:t xml:space="preserve"> (simulation time when they are ready to go to the </w:t>
-      </w:r>
-      <w:proofErr w:type="gramStart"/>
-      <w:r>
-        <w:rPr>
-          <w:sz w:val="20"/>
-          <w:szCs w:val="20"/>
-        </w:rPr>
-        <w:t>queue;</w:t>
-      </w:r>
-      <w:proofErr w:type="gramEnd"/>
-      <w:r>
-        <w:rPr>
-          <w:sz w:val="20"/>
-          <w:szCs w:val="20"/>
-        </w:rPr>
-        <w:t xml:space="preserve"> i.e. time when the client finished shopping) and </w:t>
+        <w:t xml:space="preserve"> (simulation time when they are ready to go to the queue; i.e. time when the client finished shopping) and </w:t>
       </w:r>
       <w:r>
         <w:rPr>
@@ -1165,15 +1009,7 @@
           <w:sz w:val="20"/>
           <w:szCs w:val="20"/>
         </w:rPr>
-        <w:t xml:space="preserve">- Number of </w:t>
-      </w:r>
-      <w:proofErr w:type="gramStart"/>
-      <w:r>
-        <w:rPr>
-          <w:sz w:val="20"/>
-          <w:szCs w:val="20"/>
-        </w:rPr>
-        <w:t>clients</w:t>
+        <w:t>- Number of clients</w:t>
       </w:r>
       <w:r>
         <w:rPr>
@@ -1182,7 +1018,6 @@
         </w:rPr>
         <w:t>;</w:t>
       </w:r>
-      <w:proofErr w:type="gramEnd"/>
     </w:p>
     <w:p>
       <w:pPr>
@@ -1199,15 +1034,7 @@
           <w:sz w:val="20"/>
           <w:szCs w:val="20"/>
         </w:rPr>
-        <w:t xml:space="preserve">- Number of </w:t>
-      </w:r>
-      <w:proofErr w:type="gramStart"/>
-      <w:r>
-        <w:rPr>
-          <w:sz w:val="20"/>
-          <w:szCs w:val="20"/>
-        </w:rPr>
-        <w:t>queues</w:t>
+        <w:t>- Number of queues</w:t>
       </w:r>
       <w:r>
         <w:rPr>
@@ -1216,7 +1043,6 @@
         </w:rPr>
         <w:t>;</w:t>
       </w:r>
-      <w:proofErr w:type="gramEnd"/>
     </w:p>
     <w:p>
       <w:pPr>
@@ -1233,15 +1059,7 @@
           <w:sz w:val="20"/>
           <w:szCs w:val="20"/>
         </w:rPr>
-        <w:t xml:space="preserve">- Simulation </w:t>
-      </w:r>
-      <w:proofErr w:type="gramStart"/>
-      <w:r>
-        <w:rPr>
-          <w:sz w:val="20"/>
-          <w:szCs w:val="20"/>
-        </w:rPr>
-        <w:t>interva</w:t>
+        <w:t>- Simulation interva</w:t>
       </w:r>
       <w:r>
         <w:rPr>
@@ -1250,7 +1068,6 @@
         </w:rPr>
         <w:t>l;</w:t>
       </w:r>
-      <w:proofErr w:type="gramEnd"/>
     </w:p>
     <w:p>
       <w:pPr>
@@ -1337,21 +1154,12 @@
         </w:rPr>
         <w:t>𝑡𝑎𝑟𝑟𝑖𝑣𝑎𝑙𝑀𝐴𝑋</w:t>
       </w:r>
-      <w:proofErr w:type="gramStart"/>
-      <w:r>
-        <w:rPr>
-          <w:sz w:val="20"/>
-          <w:szCs w:val="20"/>
-        </w:rPr>
-        <w:t>);</w:t>
-      </w:r>
-      <w:proofErr w:type="gramEnd"/>
-      <w:r>
-        <w:rPr>
-          <w:sz w:val="20"/>
-          <w:szCs w:val="20"/>
-        </w:rPr>
-        <w:t xml:space="preserve"> </w:t>
+      <w:r>
+        <w:rPr>
+          <w:sz w:val="20"/>
+          <w:szCs w:val="20"/>
+        </w:rPr>
+        <w:t xml:space="preserve">); </w:t>
       </w:r>
     </w:p>
     <w:p>
@@ -1438,21 +1246,12 @@
         </w:rPr>
         <w:t>𝑡𝑠𝑒𝑟𝑣𝑖𝑐𝑒𝑀𝐴𝑋</w:t>
       </w:r>
-      <w:proofErr w:type="gramStart"/>
-      <w:r>
-        <w:rPr>
-          <w:sz w:val="20"/>
-          <w:szCs w:val="20"/>
-        </w:rPr>
-        <w:t>);</w:t>
-      </w:r>
-      <w:proofErr w:type="gramEnd"/>
-      <w:r>
-        <w:rPr>
-          <w:sz w:val="20"/>
-          <w:szCs w:val="20"/>
-        </w:rPr>
-        <w:t xml:space="preserve"> </w:t>
+      <w:r>
+        <w:rPr>
+          <w:sz w:val="20"/>
+          <w:szCs w:val="20"/>
+        </w:rPr>
+        <w:t xml:space="preserve">); </w:t>
       </w:r>
     </w:p>
     <w:p>
@@ -1521,18 +1320,8 @@
           <w:sz w:val="36"/>
           <w:szCs w:val="36"/>
         </w:rPr>
-        <w:t xml:space="preserve">modeling, scenarios, use </w:t>
-      </w:r>
-      <w:proofErr w:type="gramStart"/>
-      <w:r>
-        <w:rPr>
-          <w:rFonts w:ascii="Times New Roman" w:hAnsi="Times New Roman" w:cs="Arial"/>
-          <w:sz w:val="36"/>
-          <w:szCs w:val="36"/>
-        </w:rPr>
-        <w:t>cases</w:t>
-      </w:r>
-      <w:proofErr w:type="gramEnd"/>
+        <w:t>modeling, scenarios, use cases</w:t>
+      </w:r>
     </w:p>
     <w:p>
       <w:pPr>
@@ -1818,25 +1607,7 @@
           <w:sz w:val="20"/>
           <w:szCs w:val="20"/>
         </w:rPr>
-        <w:t xml:space="preserve">the input data and presses the START button. Then, </w:t>
-      </w:r>
-      <w:proofErr w:type="gramStart"/>
-      <w:r>
-        <w:rPr>
-          <w:rFonts w:ascii="Times New Roman" w:hAnsi="Times New Roman" w:cs="Times New Roman"/>
-          <w:sz w:val="20"/>
-          <w:szCs w:val="20"/>
-        </w:rPr>
-        <w:t>a number of</w:t>
-      </w:r>
-      <w:proofErr w:type="gramEnd"/>
-      <w:r>
-        <w:rPr>
-          <w:rFonts w:ascii="Times New Roman" w:hAnsi="Times New Roman" w:cs="Times New Roman"/>
-          <w:sz w:val="20"/>
-          <w:szCs w:val="20"/>
-        </w:rPr>
-        <w:t xml:space="preserve"> N customers are generated with random arrival times and processing times in the </w:t>
+        <w:t xml:space="preserve">the input data and presses the START button. Then, a number of N customers are generated with random arrival times and processing times in the </w:t>
       </w:r>
       <w:r>
         <w:rPr>
@@ -1884,25 +1655,7 @@
           <w:sz w:val="20"/>
           <w:szCs w:val="20"/>
         </w:rPr>
-        <w:t xml:space="preserve">removed from the queue. The simulation stops when all clients are </w:t>
-      </w:r>
-      <w:proofErr w:type="gramStart"/>
-      <w:r>
-        <w:rPr>
-          <w:rFonts w:ascii="Times New Roman" w:hAnsi="Times New Roman" w:cs="Times New Roman"/>
-          <w:sz w:val="20"/>
-          <w:szCs w:val="20"/>
-        </w:rPr>
-        <w:t>processed</w:t>
-      </w:r>
-      <w:proofErr w:type="gramEnd"/>
-      <w:r>
-        <w:rPr>
-          <w:rFonts w:ascii="Times New Roman" w:hAnsi="Times New Roman" w:cs="Times New Roman"/>
-          <w:sz w:val="20"/>
-          <w:szCs w:val="20"/>
-        </w:rPr>
-        <w:t xml:space="preserve"> and the final time is reached. </w:t>
+        <w:t xml:space="preserve">removed from the queue. The simulation stops when all clients are processed and the final time is reached. </w:t>
       </w:r>
       <w:r>
         <w:rPr>
@@ -2111,25 +1864,7 @@
           <w:sz w:val="20"/>
           <w:szCs w:val="20"/>
         </w:rPr>
-        <w:t xml:space="preserve">attern is an architectural design pattern which divides the project in three main components: model, </w:t>
-      </w:r>
-      <w:proofErr w:type="gramStart"/>
-      <w:r>
-        <w:rPr>
-          <w:rFonts w:ascii="Times New Roman" w:hAnsi="Times New Roman" w:cs="Times New Roman"/>
-          <w:sz w:val="20"/>
-          <w:szCs w:val="20"/>
-        </w:rPr>
-        <w:t>view</w:t>
-      </w:r>
-      <w:proofErr w:type="gramEnd"/>
-      <w:r>
-        <w:rPr>
-          <w:rFonts w:ascii="Times New Roman" w:hAnsi="Times New Roman" w:cs="Times New Roman"/>
-          <w:sz w:val="20"/>
-          <w:szCs w:val="20"/>
-        </w:rPr>
-        <w:t xml:space="preserve"> and controller.</w:t>
+        <w:t>attern is an architectural design pattern which divides the project in three main components: model, view and controller.</w:t>
       </w:r>
     </w:p>
     <w:p>
@@ -2176,18 +1911,8 @@
           <w:sz w:val="20"/>
           <w:szCs w:val="20"/>
         </w:rPr>
-        <w:t xml:space="preserve"> and contains the classes modeling the application </w:t>
-      </w:r>
-      <w:proofErr w:type="gramStart"/>
-      <w:r>
-        <w:rPr>
-          <w:rFonts w:ascii="Times New Roman" w:hAnsi="Times New Roman" w:cs="Times New Roman"/>
-          <w:sz w:val="20"/>
-          <w:szCs w:val="20"/>
-        </w:rPr>
-        <w:t>data;</w:t>
-      </w:r>
-      <w:proofErr w:type="gramEnd"/>
+        <w:t xml:space="preserve"> and contains the classes modeling the application data;</w:t>
+      </w:r>
     </w:p>
     <w:p>
       <w:pPr>
@@ -2241,18 +1966,8 @@
           <w:sz w:val="20"/>
           <w:szCs w:val="20"/>
         </w:rPr>
-        <w:t xml:space="preserve"> and keeps the classes which implement the graphical user </w:t>
-      </w:r>
-      <w:proofErr w:type="gramStart"/>
-      <w:r>
-        <w:rPr>
-          <w:rFonts w:ascii="Times New Roman" w:hAnsi="Times New Roman" w:cs="Times New Roman"/>
-          <w:sz w:val="20"/>
-          <w:szCs w:val="20"/>
-        </w:rPr>
-        <w:t>interface;</w:t>
-      </w:r>
-      <w:proofErr w:type="gramEnd"/>
+        <w:t xml:space="preserve"> and keeps the classes which implement the graphical user interface;</w:t>
+      </w:r>
     </w:p>
     <w:p>
       <w:pPr>
@@ -2305,23 +2020,13 @@
           <w:szCs w:val="20"/>
         </w:rPr>
       </w:pPr>
-      <w:proofErr w:type="gramStart"/>
-      <w:r>
-        <w:rPr>
-          <w:rFonts w:ascii="Times New Roman" w:hAnsi="Times New Roman" w:cs="Times New Roman"/>
-          <w:sz w:val="20"/>
-          <w:szCs w:val="20"/>
-        </w:rPr>
-        <w:t>In order to</w:t>
-      </w:r>
-      <w:proofErr w:type="gramEnd"/>
-      <w:r>
-        <w:rPr>
-          <w:rFonts w:ascii="Times New Roman" w:hAnsi="Times New Roman" w:cs="Times New Roman"/>
-          <w:sz w:val="20"/>
-          <w:szCs w:val="20"/>
-        </w:rPr>
-        <w:t xml:space="preserve"> ensure a concurrent implementation of the simulation, I designed the program using threads. </w:t>
+      <w:r>
+        <w:rPr>
+          <w:rFonts w:ascii="Times New Roman" w:hAnsi="Times New Roman" w:cs="Times New Roman"/>
+          <w:sz w:val="20"/>
+          <w:szCs w:val="20"/>
+        </w:rPr>
+        <w:t xml:space="preserve">In order to ensure a concurrent implementation of the simulation, I designed the program using threads. </w:t>
       </w:r>
       <w:r>
         <w:rPr>
@@ -2409,25 +2114,7 @@
           <w:sz w:val="20"/>
           <w:szCs w:val="20"/>
         </w:rPr>
-        <w:t xml:space="preserve">a thread which manages the whole flow of the simulation. These all run concurrently, for </w:t>
-      </w:r>
-      <w:proofErr w:type="gramStart"/>
-      <w:r>
-        <w:rPr>
-          <w:rFonts w:ascii="Times New Roman" w:hAnsi="Times New Roman" w:cs="Times New Roman"/>
-          <w:sz w:val="20"/>
-          <w:szCs w:val="20"/>
-        </w:rPr>
-        <w:t>a time period</w:t>
-      </w:r>
-      <w:proofErr w:type="gramEnd"/>
-      <w:r>
-        <w:rPr>
-          <w:rFonts w:ascii="Times New Roman" w:hAnsi="Times New Roman" w:cs="Times New Roman"/>
-          <w:sz w:val="20"/>
-          <w:szCs w:val="20"/>
-        </w:rPr>
-        <w:t xml:space="preserve"> equal to the simulation time.</w:t>
+        <w:t>a thread which manages the whole flow of the simulation. These all run concurrently, for a time period equal to the simulation time.</w:t>
       </w:r>
     </w:p>
     <w:p>
@@ -2475,25 +2162,7 @@
           <w:sz w:val="20"/>
           <w:szCs w:val="20"/>
         </w:rPr>
-        <w:t xml:space="preserve">accordance </w:t>
-      </w:r>
-      <w:proofErr w:type="gramStart"/>
-      <w:r>
-        <w:rPr>
-          <w:rFonts w:ascii="Times New Roman" w:hAnsi="Times New Roman" w:cs="Times New Roman"/>
-          <w:sz w:val="20"/>
-          <w:szCs w:val="20"/>
-        </w:rPr>
-        <w:t>to</w:t>
-      </w:r>
-      <w:proofErr w:type="gramEnd"/>
-      <w:r>
-        <w:rPr>
-          <w:rFonts w:ascii="Times New Roman" w:hAnsi="Times New Roman" w:cs="Times New Roman"/>
-          <w:sz w:val="20"/>
-          <w:szCs w:val="20"/>
-        </w:rPr>
-        <w:t xml:space="preserve"> the Model-View Controller pattern, so I divided my classes into four main packages:</w:t>
+        <w:t>accordance to the Model-View Controller pattern, so I divided my classes into four main packages:</w:t>
       </w:r>
     </w:p>
     <w:p>
@@ -2539,33 +2208,15 @@
           <w:sz w:val="20"/>
           <w:szCs w:val="20"/>
         </w:rPr>
-        <w:t xml:space="preserve">Model – the package which holds the objects I worked with in this </w:t>
-      </w:r>
-      <w:proofErr w:type="gramStart"/>
-      <w:r>
-        <w:rPr>
-          <w:rFonts w:ascii="Times New Roman" w:hAnsi="Times New Roman" w:cs="Times New Roman"/>
-          <w:sz w:val="20"/>
-          <w:szCs w:val="20"/>
-        </w:rPr>
-        <w:t xml:space="preserve">project </w:t>
-      </w:r>
-      <w:r>
-        <w:rPr>
-          <w:rFonts w:ascii="Times New Roman" w:hAnsi="Times New Roman" w:cs="Times New Roman"/>
-          <w:sz w:val="20"/>
-          <w:szCs w:val="20"/>
-        </w:rPr>
-        <w:t>:</w:t>
-      </w:r>
-      <w:proofErr w:type="gramEnd"/>
-      <w:r>
-        <w:rPr>
-          <w:rFonts w:ascii="Times New Roman" w:hAnsi="Times New Roman" w:cs="Times New Roman"/>
-          <w:sz w:val="20"/>
-          <w:szCs w:val="20"/>
-        </w:rPr>
-        <w:t xml:space="preserve"> Task (representing each client), Server (the queues), as well as the Scheduler, Simulation Manager and the strategies: Concrete Strategy Queue and Concrete Strategy Time.</w:t>
+        <w:t xml:space="preserve">Model – the package which holds the objects I worked with in this project </w:t>
+      </w:r>
+      <w:r>
+        <w:rPr>
+          <w:rFonts w:ascii="Times New Roman" w:hAnsi="Times New Roman" w:cs="Times New Roman"/>
+          <w:sz w:val="20"/>
+          <w:szCs w:val="20"/>
+        </w:rPr>
+        <w:t>: Task (representing each client), Server (the queues), as well as the Scheduler, Simulation Manager and the strategies: Concrete Strategy Queue and Concrete Strategy Time.</w:t>
       </w:r>
     </w:p>
     <w:p>
@@ -2680,25 +2331,7 @@
           <w:sz w:val="20"/>
           <w:szCs w:val="20"/>
         </w:rPr>
-        <w:t xml:space="preserve"> having their own </w:t>
-      </w:r>
-      <w:proofErr w:type="gramStart"/>
-      <w:r>
-        <w:rPr>
-          <w:rFonts w:ascii="Times New Roman" w:hAnsi="Times New Roman" w:cs="Times New Roman"/>
-          <w:sz w:val="20"/>
-          <w:szCs w:val="20"/>
-        </w:rPr>
-        <w:t>attributes</w:t>
-      </w:r>
-      <w:proofErr w:type="gramEnd"/>
-      <w:r>
-        <w:rPr>
-          <w:rFonts w:ascii="Times New Roman" w:hAnsi="Times New Roman" w:cs="Times New Roman"/>
-          <w:sz w:val="20"/>
-          <w:szCs w:val="20"/>
-        </w:rPr>
-        <w:t xml:space="preserve"> and</w:t>
+        <w:t xml:space="preserve"> having their own attributes and</w:t>
       </w:r>
       <w:r>
         <w:rPr>
@@ -2836,7 +2469,6 @@
         </w:rPr>
         <w:t xml:space="preserve">In the design of the </w:t>
       </w:r>
-      <w:proofErr w:type="gramStart"/>
       <w:r>
         <w:rPr>
           <w:rFonts w:ascii="Times New Roman" w:hAnsi="Times New Roman" w:cs="Times New Roman"/>
@@ -2859,16 +2491,7 @@
           <w:sz w:val="20"/>
           <w:szCs w:val="20"/>
         </w:rPr>
-        <w:t>apart</w:t>
-      </w:r>
-      <w:proofErr w:type="gramEnd"/>
-      <w:r>
-        <w:rPr>
-          <w:rFonts w:ascii="Times New Roman" w:hAnsi="Times New Roman" w:cs="Times New Roman"/>
-          <w:sz w:val="20"/>
-          <w:szCs w:val="20"/>
-        </w:rPr>
-        <w:t xml:space="preserve"> from the Task and Server classes, there is the strategy interface and two </w:t>
+        <w:t xml:space="preserve">apart from the Task and Server classes, there is the strategy interface and two </w:t>
       </w:r>
       <w:r>
         <w:rPr>
@@ -2979,33 +2602,15 @@
           <w:sz w:val="20"/>
           <w:szCs w:val="20"/>
         </w:rPr>
-        <w:t xml:space="preserve">of the three packages in the Model-View Controller </w:t>
-      </w:r>
-      <w:proofErr w:type="gramStart"/>
-      <w:r>
-        <w:rPr>
-          <w:rFonts w:ascii="Times New Roman" w:hAnsi="Times New Roman" w:cs="Times New Roman"/>
-          <w:sz w:val="20"/>
-          <w:szCs w:val="20"/>
-        </w:rPr>
-        <w:t xml:space="preserve">pattern </w:t>
-      </w:r>
-      <w:r>
-        <w:rPr>
-          <w:rFonts w:ascii="Times New Roman" w:hAnsi="Times New Roman" w:cs="Times New Roman"/>
-          <w:sz w:val="20"/>
-          <w:szCs w:val="20"/>
-        </w:rPr>
-        <w:t xml:space="preserve"> is</w:t>
-      </w:r>
-      <w:proofErr w:type="gramEnd"/>
-      <w:r>
-        <w:rPr>
-          <w:rFonts w:ascii="Times New Roman" w:hAnsi="Times New Roman" w:cs="Times New Roman"/>
-          <w:sz w:val="20"/>
-          <w:szCs w:val="20"/>
-        </w:rPr>
-        <w:t xml:space="preserve"> divided into several classes, containing</w:t>
+        <w:t xml:space="preserve">of the three packages in the Model-View Controller pattern </w:t>
+      </w:r>
+      <w:r>
+        <w:rPr>
+          <w:rFonts w:ascii="Times New Roman" w:hAnsi="Times New Roman" w:cs="Times New Roman"/>
+          <w:sz w:val="20"/>
+          <w:szCs w:val="20"/>
+        </w:rPr>
+        <w:t xml:space="preserve"> is divided into several classes, containing</w:t>
       </w:r>
       <w:r>
         <w:rPr>
@@ -3146,25 +2751,7 @@
           <w:sz w:val="20"/>
           <w:szCs w:val="20"/>
         </w:rPr>
-        <w:t xml:space="preserve">which keeps all the clients in that specific queue, a waiting period of type Atomic Integer, an index for the queue of type int and a Boolean, which keeps track of whether the thread is running or not. </w:t>
-      </w:r>
-      <w:proofErr w:type="gramStart"/>
-      <w:r>
-        <w:rPr>
-          <w:rFonts w:ascii="Times New Roman" w:hAnsi="Times New Roman" w:cs="Times New Roman"/>
-          <w:sz w:val="20"/>
-          <w:szCs w:val="20"/>
-        </w:rPr>
-        <w:t>The  override</w:t>
-      </w:r>
-      <w:proofErr w:type="gramEnd"/>
-      <w:r>
-        <w:rPr>
-          <w:rFonts w:ascii="Times New Roman" w:hAnsi="Times New Roman" w:cs="Times New Roman"/>
-          <w:sz w:val="20"/>
-          <w:szCs w:val="20"/>
-        </w:rPr>
-        <w:t xml:space="preserve"> of the </w:t>
+        <w:t xml:space="preserve">which keeps all the clients in that specific queue, a waiting period of type Atomic Integer, an index for the queue of type int and a Boolean, which keeps track of whether the thread is running or not. The  override of the </w:t>
       </w:r>
       <w:r>
         <w:rPr>
@@ -3192,9 +2779,16 @@
           <w:sz w:val="20"/>
           <w:szCs w:val="20"/>
         </w:rPr>
-        <w:t xml:space="preserve"> </w:t>
-      </w:r>
-      <w:proofErr w:type="gramStart"/>
+        <w:t xml:space="preserve"> stop()</w:t>
+      </w:r>
+      <w:r>
+        <w:rPr>
+          <w:rFonts w:ascii="Times New Roman" w:hAnsi="Times New Roman" w:cs="Times New Roman"/>
+          <w:sz w:val="20"/>
+          <w:szCs w:val="20"/>
+        </w:rPr>
+        <w:t xml:space="preserve"> method which stops the queues and an </w:t>
+      </w:r>
       <w:r>
         <w:rPr>
           <w:rFonts w:ascii="Times New Roman" w:hAnsi="Times New Roman" w:cs="Times New Roman"/>
@@ -3203,9 +2797,8 @@
           <w:sz w:val="20"/>
           <w:szCs w:val="20"/>
         </w:rPr>
-        <w:t>stop(</w:t>
-      </w:r>
-      <w:proofErr w:type="gramEnd"/>
+        <w:t>addTask</w:t>
+      </w:r>
       <w:r>
         <w:rPr>
           <w:rFonts w:ascii="Times New Roman" w:hAnsi="Times New Roman" w:cs="Times New Roman"/>
@@ -3214,36 +2807,6 @@
           <w:sz w:val="20"/>
           <w:szCs w:val="20"/>
         </w:rPr>
-        <w:t>)</w:t>
-      </w:r>
-      <w:r>
-        <w:rPr>
-          <w:rFonts w:ascii="Times New Roman" w:hAnsi="Times New Roman" w:cs="Times New Roman"/>
-          <w:sz w:val="20"/>
-          <w:szCs w:val="20"/>
-        </w:rPr>
-        <w:t xml:space="preserve"> method which stops the queues and an </w:t>
-      </w:r>
-      <w:proofErr w:type="spellStart"/>
-      <w:r>
-        <w:rPr>
-          <w:rFonts w:ascii="Times New Roman" w:hAnsi="Times New Roman" w:cs="Times New Roman"/>
-          <w:b/>
-          <w:bCs/>
-          <w:sz w:val="20"/>
-          <w:szCs w:val="20"/>
-        </w:rPr>
-        <w:t>addTask</w:t>
-      </w:r>
-      <w:proofErr w:type="spellEnd"/>
-      <w:r>
-        <w:rPr>
-          <w:rFonts w:ascii="Times New Roman" w:hAnsi="Times New Roman" w:cs="Times New Roman"/>
-          <w:b/>
-          <w:bCs/>
-          <w:sz w:val="20"/>
-          <w:szCs w:val="20"/>
-        </w:rPr>
         <w:t>()</w:t>
       </w:r>
       <w:r>
@@ -3252,43 +2815,7 @@
           <w:sz w:val="20"/>
           <w:szCs w:val="20"/>
         </w:rPr>
-        <w:t xml:space="preserve"> method, which adds a task to the linked blocking queue. I chose to work with attributes such as </w:t>
-      </w:r>
-      <w:proofErr w:type="spellStart"/>
-      <w:r>
-        <w:rPr>
-          <w:rFonts w:ascii="Times New Roman" w:hAnsi="Times New Roman" w:cs="Times New Roman"/>
-          <w:sz w:val="20"/>
-          <w:szCs w:val="20"/>
-        </w:rPr>
-        <w:t>BlockingQueue</w:t>
-      </w:r>
-      <w:proofErr w:type="spellEnd"/>
-      <w:r>
-        <w:rPr>
-          <w:rFonts w:ascii="Times New Roman" w:hAnsi="Times New Roman" w:cs="Times New Roman"/>
-          <w:sz w:val="20"/>
-          <w:szCs w:val="20"/>
-        </w:rPr>
-        <w:t xml:space="preserve"> and </w:t>
-      </w:r>
-      <w:proofErr w:type="spellStart"/>
-      <w:r>
-        <w:rPr>
-          <w:rFonts w:ascii="Times New Roman" w:hAnsi="Times New Roman" w:cs="Times New Roman"/>
-          <w:sz w:val="20"/>
-          <w:szCs w:val="20"/>
-        </w:rPr>
-        <w:t>AtomicInteger</w:t>
-      </w:r>
-      <w:proofErr w:type="spellEnd"/>
-      <w:r>
-        <w:rPr>
-          <w:rFonts w:ascii="Times New Roman" w:hAnsi="Times New Roman" w:cs="Times New Roman"/>
-          <w:sz w:val="20"/>
-          <w:szCs w:val="20"/>
-        </w:rPr>
-        <w:t xml:space="preserve"> for the purpose of thread safety. The Scheduler </w:t>
+        <w:t xml:space="preserve"> method, which adds a task to the linked blocking queue. I chose to work with attributes such as BlockingQueue and AtomicInteger for the purpose of thread safety. The Scheduler </w:t>
       </w:r>
       <w:r>
         <w:rPr>
@@ -3379,25 +2906,7 @@
           <w:sz w:val="20"/>
           <w:szCs w:val="20"/>
         </w:rPr>
-        <w:t xml:space="preserve">The </w:t>
-      </w:r>
-      <w:proofErr w:type="spellStart"/>
-      <w:r>
-        <w:rPr>
-          <w:rFonts w:ascii="Times New Roman" w:hAnsi="Times New Roman" w:cs="Times New Roman"/>
-          <w:sz w:val="20"/>
-          <w:szCs w:val="20"/>
-        </w:rPr>
-        <w:t>UserInterface</w:t>
-      </w:r>
-      <w:proofErr w:type="spellEnd"/>
-      <w:r>
-        <w:rPr>
-          <w:rFonts w:ascii="Times New Roman" w:hAnsi="Times New Roman" w:cs="Times New Roman"/>
-          <w:sz w:val="20"/>
-          <w:szCs w:val="20"/>
-        </w:rPr>
-        <w:t xml:space="preserve"> class, in the view package,</w:t>
+        <w:t>The UserInterface class, in the view package,</w:t>
       </w:r>
       <w:r>
         <w:rPr>
@@ -3486,7 +2995,6 @@
         </w:rPr>
         <w:t xml:space="preserve"> keeps the methods which </w:t>
       </w:r>
-      <w:proofErr w:type="gramStart"/>
       <w:r>
         <w:rPr>
           <w:rFonts w:ascii="Times New Roman" w:hAnsi="Times New Roman" w:cs="Times New Roman"/>
@@ -3501,16 +3009,7 @@
           <w:sz w:val="20"/>
           <w:szCs w:val="20"/>
         </w:rPr>
-        <w:t xml:space="preserve"> the</w:t>
-      </w:r>
-      <w:proofErr w:type="gramEnd"/>
-      <w:r>
-        <w:rPr>
-          <w:rFonts w:ascii="Times New Roman" w:hAnsi="Times New Roman" w:cs="Times New Roman"/>
-          <w:sz w:val="20"/>
-          <w:szCs w:val="20"/>
-        </w:rPr>
-        <w:t xml:space="preserve"> data flow between the models and the user interface. </w:t>
+        <w:t xml:space="preserve"> the data flow between the models and the user interface. </w:t>
       </w:r>
       <w:r>
         <w:rPr>
@@ -3520,8 +3019,6 @@
         </w:rPr>
         <w:t xml:space="preserve">The </w:t>
       </w:r>
-      <w:proofErr w:type="spellStart"/>
-      <w:proofErr w:type="gramStart"/>
       <w:r>
         <w:rPr>
           <w:rFonts w:ascii="Times New Roman" w:hAnsi="Times New Roman" w:cs="Times New Roman"/>
@@ -3530,9 +3027,24 @@
           <w:sz w:val="20"/>
           <w:szCs w:val="20"/>
         </w:rPr>
-        <w:t>getInputData</w:t>
-      </w:r>
-      <w:proofErr w:type="spellEnd"/>
+        <w:t>getInputData()</w:t>
+      </w:r>
+      <w:r>
+        <w:rPr>
+          <w:rFonts w:ascii="Times New Roman" w:hAnsi="Times New Roman" w:cs="Times New Roman"/>
+          <w:sz w:val="20"/>
+          <w:szCs w:val="20"/>
+        </w:rPr>
+        <w:t xml:space="preserve"> method takes and validates the data introduced by the user in the text fields and sets all the parame</w:t>
+      </w:r>
+      <w:r>
+        <w:rPr>
+          <w:rFonts w:ascii="Times New Roman" w:hAnsi="Times New Roman" w:cs="Times New Roman"/>
+          <w:sz w:val="20"/>
+          <w:szCs w:val="20"/>
+        </w:rPr>
+        <w:t xml:space="preserve">ters which will be used next ( the number of queues, number of clients, simulation time, minimum and maximum arrival time and service time and the strategy) and an </w:t>
+      </w:r>
       <w:r>
         <w:rPr>
           <w:rFonts w:ascii="Times New Roman" w:hAnsi="Times New Roman" w:cs="Times New Roman"/>
@@ -3541,9 +3053,8 @@
           <w:sz w:val="20"/>
           <w:szCs w:val="20"/>
         </w:rPr>
-        <w:t>(</w:t>
-      </w:r>
-      <w:proofErr w:type="gramEnd"/>
+        <w:t>initiali</w:t>
+      </w:r>
       <w:r>
         <w:rPr>
           <w:rFonts w:ascii="Times New Roman" w:hAnsi="Times New Roman" w:cs="Times New Roman"/>
@@ -3552,25 +3063,8 @@
           <w:sz w:val="20"/>
           <w:szCs w:val="20"/>
         </w:rPr>
-        <w:t>)</w:t>
-      </w:r>
-      <w:r>
-        <w:rPr>
-          <w:rFonts w:ascii="Times New Roman" w:hAnsi="Times New Roman" w:cs="Times New Roman"/>
-          <w:sz w:val="20"/>
-          <w:szCs w:val="20"/>
-        </w:rPr>
-        <w:t xml:space="preserve"> method takes and validates the data introduced by the user in the text fields and sets all the parame</w:t>
-      </w:r>
-      <w:r>
-        <w:rPr>
-          <w:rFonts w:ascii="Times New Roman" w:hAnsi="Times New Roman" w:cs="Times New Roman"/>
-          <w:sz w:val="20"/>
-          <w:szCs w:val="20"/>
-        </w:rPr>
-        <w:t xml:space="preserve">ters which will be used next ( the number of queues, number of clients, simulation time, minimum and maximum arrival time and service time and the strategy) and an </w:t>
-      </w:r>
-      <w:proofErr w:type="spellStart"/>
+        <w:t>z</w:t>
+      </w:r>
       <w:r>
         <w:rPr>
           <w:rFonts w:ascii="Times New Roman" w:hAnsi="Times New Roman" w:cs="Times New Roman"/>
@@ -3579,38 +3073,7 @@
           <w:sz w:val="20"/>
           <w:szCs w:val="20"/>
         </w:rPr>
-        <w:t>initiali</w:t>
-      </w:r>
-      <w:r>
-        <w:rPr>
-          <w:rFonts w:ascii="Times New Roman" w:hAnsi="Times New Roman" w:cs="Times New Roman"/>
-          <w:b/>
-          <w:bCs/>
-          <w:sz w:val="20"/>
-          <w:szCs w:val="20"/>
-        </w:rPr>
-        <w:t>z</w:t>
-      </w:r>
-      <w:r>
-        <w:rPr>
-          <w:rFonts w:ascii="Times New Roman" w:hAnsi="Times New Roman" w:cs="Times New Roman"/>
-          <w:b/>
-          <w:bCs/>
-          <w:sz w:val="20"/>
-          <w:szCs w:val="20"/>
-        </w:rPr>
-        <w:t>eSimulation</w:t>
-      </w:r>
-      <w:proofErr w:type="spellEnd"/>
-      <w:r>
-        <w:rPr>
-          <w:rFonts w:ascii="Times New Roman" w:hAnsi="Times New Roman" w:cs="Times New Roman"/>
-          <w:b/>
-          <w:bCs/>
-          <w:sz w:val="20"/>
-          <w:szCs w:val="20"/>
-        </w:rPr>
-        <w:t>()</w:t>
+        <w:t>eSimulation()</w:t>
       </w:r>
       <w:r>
         <w:rPr>
@@ -3723,69 +3186,15 @@
           <w:sz w:val="20"/>
           <w:szCs w:val="20"/>
         </w:rPr>
-        <w:t xml:space="preserve"> The user </w:t>
-      </w:r>
-      <w:proofErr w:type="gramStart"/>
-      <w:r>
-        <w:rPr>
-          <w:rFonts w:ascii="Times New Roman" w:hAnsi="Times New Roman" w:cs="Times New Roman"/>
-          <w:sz w:val="20"/>
-          <w:szCs w:val="20"/>
-        </w:rPr>
-        <w:t>has to</w:t>
-      </w:r>
-      <w:proofErr w:type="gramEnd"/>
-      <w:r>
-        <w:rPr>
-          <w:rFonts w:ascii="Times New Roman" w:hAnsi="Times New Roman" w:cs="Times New Roman"/>
-          <w:sz w:val="20"/>
-          <w:szCs w:val="20"/>
-        </w:rPr>
-        <w:t xml:space="preserve"> enter in each of the text field the required parameters. The data he enters is verified and in case </w:t>
-      </w:r>
-      <w:proofErr w:type="gramStart"/>
-      <w:r>
-        <w:rPr>
-          <w:rFonts w:ascii="Times New Roman" w:hAnsi="Times New Roman" w:cs="Times New Roman"/>
-          <w:sz w:val="20"/>
-          <w:szCs w:val="20"/>
-        </w:rPr>
-        <w:t>it’s</w:t>
-      </w:r>
-      <w:proofErr w:type="gramEnd"/>
-      <w:r>
-        <w:rPr>
-          <w:rFonts w:ascii="Times New Roman" w:hAnsi="Times New Roman" w:cs="Times New Roman"/>
-          <w:sz w:val="20"/>
-          <w:szCs w:val="20"/>
-        </w:rPr>
-        <w:t xml:space="preserve"> not correct, he receives an alert box on the screen. </w:t>
-      </w:r>
-      <w:r>
-        <w:rPr>
-          <w:rFonts w:ascii="Times New Roman" w:hAnsi="Times New Roman" w:cs="Times New Roman"/>
-          <w:sz w:val="20"/>
-          <w:szCs w:val="20"/>
-        </w:rPr>
-        <w:t xml:space="preserve">I designed the user interface </w:t>
-      </w:r>
-      <w:proofErr w:type="gramStart"/>
-      <w:r>
-        <w:rPr>
-          <w:rFonts w:ascii="Times New Roman" w:hAnsi="Times New Roman" w:cs="Times New Roman"/>
-          <w:sz w:val="20"/>
-          <w:szCs w:val="20"/>
-        </w:rPr>
-        <w:t>in order to</w:t>
-      </w:r>
-      <w:proofErr w:type="gramEnd"/>
-      <w:r>
-        <w:rPr>
-          <w:rFonts w:ascii="Times New Roman" w:hAnsi="Times New Roman" w:cs="Times New Roman"/>
-          <w:sz w:val="20"/>
-          <w:szCs w:val="20"/>
-        </w:rPr>
-        <w:t xml:space="preserve"> be easy and inductive for the user.</w:t>
+        <w:t xml:space="preserve"> The user has to enter in each of the text field the required parameters. The data he enters is verified and in case it’s not correct, he receives an alert box on the screen. </w:t>
+      </w:r>
+      <w:r>
+        <w:rPr>
+          <w:rFonts w:ascii="Times New Roman" w:hAnsi="Times New Roman" w:cs="Times New Roman"/>
+          <w:sz w:val="20"/>
+          <w:szCs w:val="20"/>
+        </w:rPr>
+        <w:t>I designed the user interface in order to be easy and inductive for the user.</w:t>
       </w:r>
       <w:r>
         <w:rPr>
@@ -3858,21 +3267,16 @@
       </w:pPr>
       <w:r>
         <w:rPr>
+          <w:rFonts w:ascii="Times New Roman" w:hAnsi="Times New Roman" w:cs="Times New Roman"/>
           <w:noProof/>
+          <w:sz w:val="20"/>
+          <w:szCs w:val="20"/>
         </w:rPr>
         <w:drawing>
-          <wp:anchor distT="0" distB="0" distL="114300" distR="114300" simplePos="0" relativeHeight="251658240" behindDoc="0" locked="0" layoutInCell="1" allowOverlap="1" wp14:anchorId="73D585BE" wp14:editId="42DFA549">
-            <wp:simplePos x="0" y="0"/>
-            <wp:positionH relativeFrom="column">
-              <wp:posOffset>487045</wp:posOffset>
-            </wp:positionH>
-            <wp:positionV relativeFrom="paragraph">
-              <wp:posOffset>15240</wp:posOffset>
-            </wp:positionV>
-            <wp:extent cx="5214620" cy="4503420"/>
-            <wp:effectExtent l="0" t="0" r="5080" b="0"/>
-            <wp:wrapSquare wrapText="bothSides"/>
-            <wp:docPr id="5" name="Picture 5"/>
+          <wp:inline distT="0" distB="0" distL="0" distR="0" wp14:anchorId="18CF323A" wp14:editId="4FC469CA">
+            <wp:extent cx="6279515" cy="3371215"/>
+            <wp:effectExtent l="0" t="0" r="6985" b="635"/>
+            <wp:docPr id="2" name="Picture 2"/>
             <wp:cNvGraphicFramePr>
               <a:graphicFrameLocks xmlns:a="http://schemas.openxmlformats.org/drawingml/2006/main" noChangeAspect="1"/>
             </wp:cNvGraphicFramePr>
@@ -3880,7 +3284,7 @@
               <a:graphicData uri="http://schemas.openxmlformats.org/drawingml/2006/picture">
                 <pic:pic xmlns:pic="http://schemas.openxmlformats.org/drawingml/2006/picture">
                   <pic:nvPicPr>
-                    <pic:cNvPr id="0" name="Picture 1"/>
+                    <pic:cNvPr id="0" name="Picture 2"/>
                     <pic:cNvPicPr>
                       <a:picLocks noChangeAspect="1" noChangeArrowheads="1"/>
                     </pic:cNvPicPr>
@@ -3901,26 +3305,17 @@
                   <pic:spPr bwMode="auto">
                     <a:xfrm>
                       <a:off x="0" y="0"/>
-                      <a:ext cx="5214620" cy="4503420"/>
+                      <a:ext cx="6279515" cy="3371215"/>
                     </a:xfrm>
                     <a:prstGeom prst="rect">
                       <a:avLst/>
                     </a:prstGeom>
                     <a:noFill/>
-                    <a:ln>
-                      <a:noFill/>
-                    </a:ln>
                   </pic:spPr>
                 </pic:pic>
               </a:graphicData>
             </a:graphic>
-            <wp14:sizeRelH relativeFrom="page">
-              <wp14:pctWidth>0</wp14:pctWidth>
-            </wp14:sizeRelH>
-            <wp14:sizeRelV relativeFrom="page">
-              <wp14:pctHeight>0</wp14:pctHeight>
-            </wp14:sizeRelV>
-          </wp:anchor>
+          </wp:inline>
         </w:drawing>
       </w:r>
     </w:p>
@@ -4081,25 +3476,7 @@
           <w:sz w:val="20"/>
           <w:szCs w:val="20"/>
         </w:rPr>
-        <w:t xml:space="preserve">I chose to display the results of the simulation as logs of events in .txt files. The logs contain the evolution of the queues by each time unit, and the statistics of the simulations: the average service time, the average waiting </w:t>
-      </w:r>
-      <w:proofErr w:type="gramStart"/>
-      <w:r>
-        <w:rPr>
-          <w:rFonts w:ascii="Times New Roman" w:hAnsi="Times New Roman" w:cs="Times New Roman"/>
-          <w:sz w:val="20"/>
-          <w:szCs w:val="20"/>
-        </w:rPr>
-        <w:t>time</w:t>
-      </w:r>
-      <w:proofErr w:type="gramEnd"/>
-      <w:r>
-        <w:rPr>
-          <w:rFonts w:ascii="Times New Roman" w:hAnsi="Times New Roman" w:cs="Times New Roman"/>
-          <w:sz w:val="20"/>
-          <w:szCs w:val="20"/>
-        </w:rPr>
-        <w:t xml:space="preserve"> and the peak hour. </w:t>
+        <w:t xml:space="preserve">I chose to display the results of the simulation as logs of events in .txt files. The logs contain the evolution of the queues by each time unit, and the statistics of the simulations: the average service time, the average waiting time and the peak hour. </w:t>
       </w:r>
     </w:p>
     <w:p>
@@ -4232,7 +3609,6 @@
         </w:rPr>
         <w:t>[</w:t>
       </w:r>
-      <w:proofErr w:type="gramStart"/>
       <w:r>
         <w:rPr>
           <w:rFonts w:ascii="Cambria Math" w:hAnsi="Cambria Math" w:cs="Cambria Math"/>
@@ -4257,7 +3633,6 @@
         </w:rPr>
         <w:t>𝑡𝑠𝑒𝑟𝑣𝑖𝑐𝑒𝑀𝐴𝑋</w:t>
       </w:r>
-      <w:proofErr w:type="gramEnd"/>
       <w:r>
         <w:rPr>
           <w:rFonts w:ascii="Times New Roman" w:hAnsi="Times New Roman" w:cs="Times New Roman"/>
@@ -7421,15 +6796,7 @@
           <w:sz w:val="20"/>
           <w:szCs w:val="20"/>
         </w:rPr>
-        <w:t>50</w:t>
-      </w:r>
-      <w:r>
-        <w:rPr>
-          <w:rFonts w:ascii="Times New Roman" w:hAnsi="Times New Roman" w:cs="Times New Roman"/>
-          <w:sz w:val="20"/>
-          <w:szCs w:val="20"/>
-        </w:rPr>
-        <w:t xml:space="preserve"> clients, </w:t>
+        <w:t xml:space="preserve">50 clients, </w:t>
       </w:r>
       <w:r>
         <w:rPr>
@@ -7445,15 +6812,7 @@
           <w:sz w:val="20"/>
           <w:szCs w:val="20"/>
         </w:rPr>
-        <w:t>5</w:t>
-      </w:r>
-      <w:r>
-        <w:rPr>
-          <w:rFonts w:ascii="Times New Roman" w:hAnsi="Times New Roman" w:cs="Times New Roman"/>
-          <w:sz w:val="20"/>
-          <w:szCs w:val="20"/>
-        </w:rPr>
-        <w:t xml:space="preserve"> queues, </w:t>
+        <w:t xml:space="preserve">5 queues, </w:t>
       </w:r>
       <w:r>
         <w:rPr>
@@ -7551,7 +6910,6 @@
         </w:rPr>
         <w:t>[</w:t>
       </w:r>
-      <w:proofErr w:type="gramStart"/>
       <w:r>
         <w:rPr>
           <w:rFonts w:ascii="Cambria Math" w:hAnsi="Cambria Math" w:cs="Cambria Math"/>
@@ -7576,7 +6934,6 @@
         </w:rPr>
         <w:t>𝑡𝑠𝑒𝑟𝑣𝑖𝑐𝑒𝑀𝐴𝑋</w:t>
       </w:r>
-      <w:proofErr w:type="gramEnd"/>
       <w:r>
         <w:rPr>
           <w:rFonts w:ascii="Times New Roman" w:hAnsi="Times New Roman" w:cs="Times New Roman"/>
@@ -11260,18 +10617,8 @@
           <w:sz w:val="20"/>
           <w:szCs w:val="20"/>
         </w:rPr>
-        <w:t xml:space="preserve">I understood how to work with threads and how to structure and organize the </w:t>
-      </w:r>
-      <w:proofErr w:type="gramStart"/>
-      <w:r>
-        <w:rPr>
-          <w:rFonts w:ascii="Times New Roman" w:hAnsi="Times New Roman" w:cs="Times New Roman"/>
-          <w:sz w:val="20"/>
-          <w:szCs w:val="20"/>
-        </w:rPr>
-        <w:t>project</w:t>
-      </w:r>
-      <w:proofErr w:type="gramEnd"/>
+        <w:t>I understood how to work with threads and how to structure and organize the project</w:t>
+      </w:r>
       <w:r>
         <w:rPr>
           <w:rFonts w:ascii="Times New Roman" w:hAnsi="Times New Roman" w:cs="Times New Roman"/>
